--- a/References_and_disks.docx
+++ b/References_and_disks.docx
@@ -22,21 +22,47 @@
     </w:p>
     <w:p>
       <w:r>
-        <w:t xml:space="preserve">(Bancelin + 2015): Water transport to HZ by asteroids </w:t>
+        <w:t>(</w:t>
+      </w:r>
+      <w:proofErr w:type="spellStart"/>
+      <w:r>
+        <w:t>Bancelin</w:t>
+      </w:r>
+      <w:proofErr w:type="spellEnd"/>
+      <w:r>
+        <w:t xml:space="preserve"> + 2015): Water transport to HZ by asteroids </w:t>
       </w:r>
       <w:r>
         <w:br/>
       </w:r>
     </w:p>
     <w:p>
-      <w:r>
+      <w:pPr>
+        <w:rPr>
+          <w:b/>
+        </w:rPr>
+      </w:pPr>
+      <w:r>
+        <w:rPr>
+          <w:b/>
+        </w:rPr>
         <w:t>Material Removal:</w:t>
       </w:r>
     </w:p>
     <w:p>
       <w:r>
-        <w:t xml:space="preserve">(Beckwith,+2000): </w:t>
-      </w:r>
+        <w:t>(Beckwith</w:t>
+      </w:r>
+      <w:proofErr w:type="gramStart"/>
+      <w:r>
+        <w:t>,+</w:t>
+      </w:r>
+      <w:proofErr w:type="gramEnd"/>
+      <w:r>
+        <w:t xml:space="preserve">2000): </w:t>
+      </w:r>
+      <w:bookmarkStart w:id="0" w:name="_GoBack"/>
+      <w:bookmarkEnd w:id="0"/>
     </w:p>
     <w:p>
       <w:r>
@@ -45,17 +71,73 @@
     </w:p>
     <w:p>
       <w:r>
-        <w:t>(Alexander + 2006): Photoevaporation for gas removal in PPD</w:t>
-      </w:r>
-    </w:p>
-    <w:p>
-      <w:r>
-        <w:t>(Grigorieva + 2007): sublimation of planetismals, photodesorption from dust – second generation gas</w:t>
-      </w:r>
-    </w:p>
-    <w:p>
-      <w:r>
-        <w:t>(Czechowski &amp; Mann 2007): Vaporization of colliding dust particles – second generation gas</w:t>
+        <w:t xml:space="preserve">(Alexander + 2006): </w:t>
+      </w:r>
+      <w:proofErr w:type="spellStart"/>
+      <w:r>
+        <w:t>Photoevaporation</w:t>
+      </w:r>
+      <w:proofErr w:type="spellEnd"/>
+      <w:r>
+        <w:t xml:space="preserve"> for gas removal in PPD</w:t>
+      </w:r>
+    </w:p>
+    <w:p>
+      <w:r>
+        <w:t>(</w:t>
+      </w:r>
+      <w:proofErr w:type="spellStart"/>
+      <w:r>
+        <w:t>Grigorieva</w:t>
+      </w:r>
+      <w:proofErr w:type="spellEnd"/>
+      <w:r>
+        <w:t xml:space="preserve"> + 2007): sublimation of </w:t>
+      </w:r>
+      <w:proofErr w:type="spellStart"/>
+      <w:r>
+        <w:t>planetismals</w:t>
+      </w:r>
+      <w:proofErr w:type="spellEnd"/>
+      <w:r>
+        <w:t xml:space="preserve">, </w:t>
+      </w:r>
+      <w:proofErr w:type="spellStart"/>
+      <w:r>
+        <w:t>photodesorption</w:t>
+      </w:r>
+      <w:proofErr w:type="spellEnd"/>
+      <w:r>
+        <w:t xml:space="preserve"> from dust – </w:t>
+      </w:r>
+      <w:proofErr w:type="gramStart"/>
+      <w:r>
+        <w:t>second generation</w:t>
+      </w:r>
+      <w:proofErr w:type="gramEnd"/>
+      <w:r>
+        <w:t xml:space="preserve"> gas</w:t>
+      </w:r>
+    </w:p>
+    <w:p>
+      <w:r>
+        <w:t>(</w:t>
+      </w:r>
+      <w:proofErr w:type="spellStart"/>
+      <w:r>
+        <w:t>Czechowski</w:t>
+      </w:r>
+      <w:proofErr w:type="spellEnd"/>
+      <w:r>
+        <w:t xml:space="preserve"> &amp; Mann 2007): Vaporization of colliding dust particles – </w:t>
+      </w:r>
+      <w:proofErr w:type="gramStart"/>
+      <w:r>
+        <w:t>second generation</w:t>
+      </w:r>
+      <w:proofErr w:type="gramEnd"/>
+      <w:r>
+        <w:t xml:space="preserve"> gas</w:t>
       </w:r>
     </w:p>
     <w:p>
@@ -71,7 +153,25 @@
     </w:p>
     <w:p>
       <w:r>
-        <w:t>Beta Pic – edge on, 22 Myr, GAS (Nco ~ 6e-14 cm^-2 (Roberge+2000, Brandeker+2004)</w:t>
+        <w:t xml:space="preserve">Beta Pic – edge on, 22 </w:t>
+      </w:r>
+      <w:proofErr w:type="spellStart"/>
+      <w:r>
+        <w:t>Myr</w:t>
+      </w:r>
+      <w:proofErr w:type="spellEnd"/>
+      <w:r>
+        <w:t>, GAS (</w:t>
+      </w:r>
+      <w:proofErr w:type="spellStart"/>
+      <w:proofErr w:type="gramStart"/>
+      <w:r>
+        <w:t>Nco</w:t>
+      </w:r>
+      <w:proofErr w:type="spellEnd"/>
+      <w:proofErr w:type="gramEnd"/>
+      <w:r>
+        <w:t xml:space="preserve"> ~ 6e-14 cm^-2 (Roberge+2000, Brandeker+2004)</w:t>
       </w:r>
       <w:r>
         <w:br/>
@@ -83,18 +183,49 @@
     </w:p>
     <w:p>
       <w:r>
-        <w:t>HD 32297 – gas via NaI (Redfield 2007)</w:t>
-      </w:r>
-    </w:p>
-    <w:p>
-      <w:r>
-        <w:t>49 Ceti – 13 Mearth worth of molecular gas (Zuckerman+1995, Dent +2005, Hugest + 2008)</w:t>
-      </w:r>
-    </w:p>
-    <w:p>
+        <w:t xml:space="preserve">HD 32297 – gas via </w:t>
+      </w:r>
+      <w:proofErr w:type="spellStart"/>
+      <w:r>
+        <w:t>NaI</w:t>
+      </w:r>
+      <w:proofErr w:type="spellEnd"/>
+      <w:r>
+        <w:t xml:space="preserve"> (Redfield 2007)</w:t>
+      </w:r>
+    </w:p>
+    <w:p>
+      <w:proofErr w:type="gramStart"/>
+      <w:r>
+        <w:t>49</w:t>
+      </w:r>
+      <w:proofErr w:type="gramEnd"/>
+      <w:r>
+        <w:t xml:space="preserve"> </w:t>
+      </w:r>
+      <w:proofErr w:type="spellStart"/>
+      <w:r>
+        <w:t>Ceti</w:t>
+      </w:r>
+      <w:proofErr w:type="spellEnd"/>
+      <w:r>
+        <w:t xml:space="preserve"> – 13 </w:t>
+      </w:r>
+      <w:proofErr w:type="spellStart"/>
+      <w:r>
+        <w:t>Mearth</w:t>
+      </w:r>
+      <w:proofErr w:type="spellEnd"/>
+      <w:r>
+        <w:t xml:space="preserve"> worth of molecular gas (Zuckerman+1995, Dent +2005, Hugest + 2008)</w:t>
+      </w:r>
+    </w:p>
+    <w:p>
+      <w:proofErr w:type="gramStart"/>
       <w:r>
         <w:t>Thayne’s disk – Young solar analog?</w:t>
       </w:r>
+      <w:proofErr w:type="gramEnd"/>
     </w:p>
     <w:p>
       <w:r>
@@ -105,8 +236,6 @@
       <w:r>
         <w:t>AU Mic</w:t>
       </w:r>
-      <w:bookmarkStart w:id="0" w:name="_GoBack"/>
-      <w:bookmarkEnd w:id="0"/>
     </w:p>
     <w:sectPr>
       <w:pgSz w:w="12240" w:h="15840"/>
